--- a/documentation.docx
+++ b/documentation.docx
@@ -3,34 +3,696 @@
 <w:document xmlns:wpc="http://schemas.microsoft.com/office/word/2010/wordprocessingCanvas" xmlns:cx="http://schemas.microsoft.com/office/drawing/2014/chartex" xmlns:cx1="http://schemas.microsoft.com/office/drawing/2015/9/8/chartex" xmlns:cx2="http://schemas.microsoft.com/office/drawing/2015/10/21/chartex" xmlns:cx3="http://schemas.microsoft.com/office/drawing/2016/5/9/chartex" xmlns:cx4="http://schemas.microsoft.com/office/drawing/2016/5/10/chartex" xmlns:cx5="http://schemas.microsoft.com/office/drawing/2016/5/11/chartex" xmlns:cx6="http://schemas.microsoft.com/office/drawing/2016/5/12/chartex" xmlns:cx7="http://schemas.microsoft.com/office/drawing/2016/5/13/chartex" xmlns:cx8="http://schemas.microsoft.com/office/drawing/2016/5/14/chartex" xmlns:mc="http://schemas.openxmlformats.org/markup-compatibility/2006" xmlns:aink="http://schemas.microsoft.com/office/drawing/2016/ink" xmlns:am3d="http://schemas.microsoft.com/office/drawing/2017/model3d" xmlns:o="urn:schemas-microsoft-com:office:office" xmlns:r="http://schemas.openxmlformats.org/officeDocument/2006/relationships" xmlns:m="http://schemas.openxmlformats.org/officeDocument/2006/math" xmlns:v="urn:schemas-microsoft-com:vml" xmlns:wp14="http://schemas.microsoft.com/office/word/2010/wordprocessingDrawing" xmlns:wp="http://schemas.openxmlformats.org/drawingml/2006/wordprocessingDrawing" xmlns:w10="urn:schemas-microsoft-com:office:word" xmlns:w="http://schemas.openxmlformats.org/wordprocessingml/2006/main" xmlns:w14="http://schemas.microsoft.com/office/word/2010/wordml" xmlns:w15="http://schemas.microsoft.com/office/word/2012/wordml" xmlns:w16cid="http://schemas.microsoft.com/office/word/2016/wordml/cid" xmlns:w16se="http://schemas.microsoft.com/office/word/2015/wordml/symex" xmlns:wpg="http://schemas.microsoft.com/office/word/2010/wordprocessingGroup" xmlns:wpi="http://schemas.microsoft.com/office/word/2010/wordprocessingInk" xmlns:wne="http://schemas.microsoft.com/office/word/2006/wordml" xmlns:wps="http://schemas.microsoft.com/office/word/2010/wordprocessingShape" mc:Ignorable="w14 w15 w16se w16cid wp14">
   <w:body>
     <w:p>
-      <w:r>
+      <w:pPr>
+        <w:spacing w:line="360" w:lineRule="auto"/>
+        <w:jc w:val="center"/>
+        <w:rPr>
+          <w:rFonts w:asciiTheme="majorBidi" w:hAnsiTheme="majorBidi" w:cstheme="majorBidi"/>
+          <w:b/>
+          <w:bCs/>
+          <w:sz w:val="32"/>
+          <w:szCs w:val="32"/>
+        </w:rPr>
+      </w:pPr>
+      <w:r>
+        <w:rPr>
+          <w:rFonts w:asciiTheme="majorBidi" w:hAnsiTheme="majorBidi" w:cstheme="majorBidi"/>
+          <w:b/>
+          <w:bCs/>
+          <w:sz w:val="32"/>
+          <w:szCs w:val="32"/>
+        </w:rPr>
         <w:t>Php Local Server</w:t>
       </w:r>
     </w:p>
     <w:p>
-      <w:r>
+      <w:pPr>
+        <w:spacing w:line="360" w:lineRule="auto"/>
+        <w:rPr>
+          <w:rFonts w:asciiTheme="majorBidi" w:hAnsiTheme="majorBidi" w:cstheme="majorBidi"/>
+          <w:b/>
+          <w:bCs/>
+          <w:sz w:val="24"/>
+          <w:szCs w:val="24"/>
+        </w:rPr>
+      </w:pPr>
+      <w:r>
+        <w:rPr>
+          <w:rFonts w:asciiTheme="majorBidi" w:hAnsiTheme="majorBidi" w:cstheme="majorBidi"/>
+          <w:b/>
+          <w:bCs/>
+          <w:sz w:val="24"/>
+          <w:szCs w:val="24"/>
+        </w:rPr>
         <w:t>Introduction</w:t>
       </w:r>
     </w:p>
     <w:p>
+      <w:pPr>
+        <w:spacing w:line="360" w:lineRule="auto"/>
+        <w:rPr>
+          <w:rFonts w:asciiTheme="majorBidi" w:hAnsiTheme="majorBidi" w:cstheme="majorBidi"/>
+        </w:rPr>
+      </w:pPr>
+      <w:r>
+        <w:rPr>
+          <w:rFonts w:asciiTheme="majorBidi" w:hAnsiTheme="majorBidi" w:cstheme="majorBidi"/>
+        </w:rPr>
+        <w:t>This pill is about to get familiar with php local server, and its critical role in running php projects.</w:t>
+      </w:r>
+    </w:p>
+    <w:p>
+      <w:pPr>
+        <w:spacing w:line="360" w:lineRule="auto"/>
+        <w:rPr>
+          <w:rFonts w:asciiTheme="majorBidi" w:hAnsiTheme="majorBidi" w:cstheme="majorBidi"/>
+          <w:b/>
+          <w:bCs/>
+        </w:rPr>
+      </w:pPr>
+      <w:r>
+        <w:rPr>
+          <w:rFonts w:asciiTheme="majorBidi" w:hAnsiTheme="majorBidi" w:cstheme="majorBidi"/>
+          <w:b/>
+          <w:bCs/>
+        </w:rPr>
+        <w:t>Pill organization</w:t>
+      </w:r>
+    </w:p>
+    <w:p>
+      <w:pPr>
+        <w:spacing w:line="360" w:lineRule="auto"/>
+        <w:rPr>
+          <w:rFonts w:asciiTheme="majorBidi" w:hAnsiTheme="majorBidi" w:cstheme="majorBidi"/>
+        </w:rPr>
+      </w:pPr>
+      <w:r>
+        <w:rPr>
+          <w:rFonts w:asciiTheme="majorBidi" w:hAnsiTheme="majorBidi" w:cstheme="majorBidi"/>
+        </w:rPr>
+        <w:t xml:space="preserve">To do this pill we follow the guide line provided in the pill documentation. </w:t>
+      </w:r>
+    </w:p>
+    <w:p>
+      <w:pPr>
+        <w:pStyle w:val="ListParagraph"/>
+        <w:numPr>
+          <w:ilvl w:val="0"/>
+          <w:numId w:val="1"/>
+        </w:numPr>
+        <w:spacing w:line="360" w:lineRule="auto"/>
+        <w:rPr>
+          <w:rFonts w:asciiTheme="majorBidi" w:hAnsiTheme="majorBidi" w:cstheme="majorBidi"/>
+          <w:b/>
+          <w:bCs/>
+        </w:rPr>
+      </w:pPr>
+      <w:r>
+        <w:rPr>
+          <w:rFonts w:asciiTheme="majorBidi" w:hAnsiTheme="majorBidi" w:cstheme="majorBidi"/>
+          <w:b/>
+          <w:bCs/>
+        </w:rPr>
+        <w:t>Install the XAMPP</w:t>
+      </w:r>
+    </w:p>
+    <w:p>
+      <w:pPr>
+        <w:spacing w:line="360" w:lineRule="auto"/>
+        <w:jc w:val="lowKashida"/>
+        <w:rPr>
+          <w:rFonts w:asciiTheme="majorBidi" w:hAnsiTheme="majorBidi" w:cstheme="majorBidi"/>
+          <w:lang w:bidi="fa-IR"/>
+        </w:rPr>
+      </w:pPr>
+      <w:r>
+        <w:rPr>
+          <w:rFonts w:asciiTheme="majorBidi" w:hAnsiTheme="majorBidi" w:cstheme="majorBidi"/>
+        </w:rPr>
+        <w:t xml:space="preserve">In order to use php local server we need to have php installed on our system. Since in this project we use windows 10 operation system, it is required to install Xampp application. This application is very important, because it </w:t>
+      </w:r>
+      <w:r>
+        <w:rPr>
+          <w:rFonts w:asciiTheme="majorBidi" w:hAnsiTheme="majorBidi" w:cstheme="majorBidi"/>
+        </w:rPr>
+        <w:t>make your local system to behave like a server, and client at the same time. Once the Xampp installed, user will have a “Xampp control panel</w:t>
+      </w:r>
+      <w:r>
+        <w:rPr>
+          <w:rFonts w:asciiTheme="majorBidi" w:hAnsiTheme="majorBidi" w:cstheme="majorBidi"/>
+          <w:lang w:bidi="fa-IR"/>
+        </w:rPr>
+        <w:t xml:space="preserve">”. We install the Xampp in drive C of the computer. </w:t>
+      </w:r>
+      <w:r>
+        <w:rPr>
+          <w:rFonts w:asciiTheme="majorBidi" w:hAnsiTheme="majorBidi" w:cstheme="majorBidi"/>
+          <w:lang w:bidi="fa-IR"/>
+        </w:rPr>
+        <w:t>therefor</w:t>
+      </w:r>
+      <w:r>
+        <w:rPr>
+          <w:rFonts w:asciiTheme="majorBidi" w:hAnsiTheme="majorBidi" w:cstheme="majorBidi"/>
+          <w:lang w:bidi="fa-IR"/>
+        </w:rPr>
+        <w:t xml:space="preserve"> every </w:t>
+      </w:r>
+      <w:r>
+        <w:rPr>
+          <w:rFonts w:asciiTheme="majorBidi" w:hAnsiTheme="majorBidi" w:cstheme="majorBidi"/>
+          <w:lang w:bidi="fa-IR"/>
+        </w:rPr>
+        <w:t>t</w:t>
+      </w:r>
+      <w:r>
+        <w:rPr>
+          <w:rFonts w:asciiTheme="majorBidi" w:hAnsiTheme="majorBidi" w:cstheme="majorBidi"/>
+          <w:lang w:bidi="fa-IR"/>
+        </w:rPr>
+        <w:t>ime</w:t>
+      </w:r>
+      <w:r>
+        <w:rPr>
+          <w:rFonts w:asciiTheme="majorBidi" w:hAnsiTheme="majorBidi" w:cstheme="majorBidi"/>
+          <w:lang w:bidi="fa-IR"/>
+        </w:rPr>
+        <w:t xml:space="preserve"> we need to run a php file in our browser we need to got this path: c:\xampp and scroll down to find a file called Xampp-controlpanel.exe. </w:t>
+      </w:r>
+    </w:p>
+    <w:p>
+      <w:pPr>
+        <w:spacing w:line="360" w:lineRule="auto"/>
+        <w:jc w:val="center"/>
+        <w:rPr>
+          <w:rFonts w:asciiTheme="majorBidi" w:hAnsiTheme="majorBidi" w:cstheme="majorBidi"/>
+          <w:lang w:bidi="fa-IR"/>
+        </w:rPr>
+      </w:pPr>
+      <w:r>
+        <w:rPr>
+          <w:rFonts w:asciiTheme="majorBidi" w:hAnsiTheme="majorBidi" w:cstheme="majorBidi"/>
+          <w:noProof/>
+          <w:lang w:bidi="fa-IR"/>
+        </w:rPr>
+        <w:drawing>
+          <wp:inline distT="0" distB="0" distL="0" distR="0" wp14:anchorId="59FA9B67" wp14:editId="22B2D85A">
+            <wp:extent cx="5040212" cy="3241675"/>
+            <wp:effectExtent l="0" t="0" r="8255" b="0"/>
+            <wp:docPr id="1" name="Picture 1"/>
+            <wp:cNvGraphicFramePr>
+              <a:graphicFrameLocks xmlns:a="http://schemas.openxmlformats.org/drawingml/2006/main" noChangeAspect="1"/>
+            </wp:cNvGraphicFramePr>
+            <a:graphic xmlns:a="http://schemas.openxmlformats.org/drawingml/2006/main">
+              <a:graphicData uri="http://schemas.openxmlformats.org/drawingml/2006/picture">
+                <pic:pic xmlns:pic="http://schemas.openxmlformats.org/drawingml/2006/picture">
+                  <pic:nvPicPr>
+                    <pic:cNvPr id="1" name="controlpanel.JPG"/>
+                    <pic:cNvPicPr/>
+                  </pic:nvPicPr>
+                  <pic:blipFill>
+                    <a:blip r:embed="rId5">
+                      <a:extLst>
+                        <a:ext uri="{28A0092B-C50C-407E-A947-70E740481C1C}">
+                          <a14:useLocalDpi xmlns:a14="http://schemas.microsoft.com/office/drawing/2010/main" val="0"/>
+                        </a:ext>
+                      </a:extLst>
+                    </a:blip>
+                    <a:stretch>
+                      <a:fillRect/>
+                    </a:stretch>
+                  </pic:blipFill>
+                  <pic:spPr>
+                    <a:xfrm>
+                      <a:off x="0" y="0"/>
+                      <a:ext cx="5058382" cy="3253361"/>
+                    </a:xfrm>
+                    <a:prstGeom prst="rect">
+                      <a:avLst/>
+                    </a:prstGeom>
+                  </pic:spPr>
+                </pic:pic>
+              </a:graphicData>
+            </a:graphic>
+          </wp:inline>
+        </w:drawing>
+      </w:r>
+    </w:p>
+    <w:p>
+      <w:pPr>
+        <w:spacing w:line="360" w:lineRule="auto"/>
+        <w:jc w:val="lowKashida"/>
+        <w:rPr>
+          <w:rFonts w:asciiTheme="majorBidi" w:hAnsiTheme="majorBidi" w:cstheme="majorBidi"/>
+          <w:lang w:bidi="fa-IR"/>
+        </w:rPr>
+      </w:pPr>
+      <w:r>
+        <w:rPr>
+          <w:rFonts w:asciiTheme="majorBidi" w:hAnsiTheme="majorBidi" w:cstheme="majorBidi"/>
+          <w:lang w:bidi="fa-IR"/>
+        </w:rPr>
+        <w:t xml:space="preserve">Inside the Xampp control panel we need to click on start button in front of Apache and MySQL. </w:t>
+      </w:r>
+      <w:r>
+        <w:rPr>
+          <w:rFonts w:asciiTheme="majorBidi" w:hAnsiTheme="majorBidi" w:cstheme="majorBidi"/>
+          <w:lang w:bidi="fa-IR"/>
+        </w:rPr>
+        <w:t xml:space="preserve">As you can see in the screenshot above. </w:t>
+      </w:r>
+    </w:p>
+    <w:p>
+      <w:pPr>
+        <w:spacing w:line="360" w:lineRule="auto"/>
+        <w:jc w:val="lowKashida"/>
+        <w:rPr>
+          <w:rFonts w:asciiTheme="majorBidi" w:hAnsiTheme="majorBidi" w:cstheme="majorBidi"/>
+          <w:lang w:bidi="fa-IR"/>
+        </w:rPr>
+      </w:pPr>
+    </w:p>
+    <w:p>
+      <w:pPr>
+        <w:pStyle w:val="ListParagraph"/>
+        <w:numPr>
+          <w:ilvl w:val="0"/>
+          <w:numId w:val="1"/>
+        </w:numPr>
+        <w:spacing w:line="360" w:lineRule="auto"/>
+        <w:jc w:val="lowKashida"/>
+        <w:rPr>
+          <w:rFonts w:asciiTheme="majorBidi" w:hAnsiTheme="majorBidi" w:cstheme="majorBidi"/>
+          <w:b/>
+          <w:bCs/>
+          <w:lang w:bidi="fa-IR"/>
+        </w:rPr>
+      </w:pPr>
+      <w:r>
+        <w:rPr>
+          <w:rFonts w:asciiTheme="majorBidi" w:hAnsiTheme="majorBidi" w:cstheme="majorBidi"/>
+          <w:b/>
+          <w:bCs/>
+          <w:lang w:bidi="fa-IR"/>
+        </w:rPr>
+        <w:lastRenderedPageBreak/>
+        <w:t>Create project’s folder in htdocs</w:t>
+      </w:r>
+    </w:p>
+    <w:p>
+      <w:pPr>
+        <w:spacing w:line="360" w:lineRule="auto"/>
+        <w:jc w:val="lowKashida"/>
+        <w:rPr>
+          <w:rFonts w:asciiTheme="majorBidi" w:hAnsiTheme="majorBidi" w:cstheme="majorBidi"/>
+          <w:lang w:bidi="fa-IR"/>
+        </w:rPr>
+      </w:pPr>
+      <w:r>
+        <w:rPr>
+          <w:rFonts w:asciiTheme="majorBidi" w:hAnsiTheme="majorBidi" w:cstheme="majorBidi"/>
+          <w:lang w:bidi="fa-IR"/>
+        </w:rPr>
+        <w:t xml:space="preserve">In order to run a file that have php extension (.php) you need to locate your file inside a specific place inside the c drive. In order to do that you need to go through this path </w:t>
+      </w:r>
+      <w:r>
+        <w:rPr>
+          <w:rFonts w:asciiTheme="majorBidi" w:hAnsiTheme="majorBidi" w:cstheme="majorBidi"/>
+          <w:lang w:bidi="fa-IR"/>
+        </w:rPr>
+        <w:sym w:font="Wingdings" w:char="F0E0"/>
+      </w:r>
+      <w:r>
+        <w:rPr>
+          <w:rFonts w:asciiTheme="majorBidi" w:hAnsiTheme="majorBidi" w:cstheme="majorBidi"/>
+          <w:lang w:bidi="fa-IR"/>
+        </w:rPr>
+        <w:t xml:space="preserve"> c:\\xampp\htdocs. Inside the htdocs folder you need to create new folder and name it whatever you want. Here I name it “phplocalserver” with no space and all small letter. By doing that you can go to next step.</w:t>
+      </w:r>
+    </w:p>
+    <w:p>
+      <w:pPr>
+        <w:pStyle w:val="ListParagraph"/>
+        <w:numPr>
+          <w:ilvl w:val="0"/>
+          <w:numId w:val="1"/>
+        </w:numPr>
+        <w:spacing w:line="360" w:lineRule="auto"/>
+        <w:jc w:val="lowKashida"/>
+        <w:rPr>
+          <w:rFonts w:asciiTheme="majorBidi" w:hAnsiTheme="majorBidi" w:cstheme="majorBidi"/>
+          <w:b/>
+          <w:bCs/>
+          <w:lang w:bidi="fa-IR"/>
+        </w:rPr>
+      </w:pPr>
+      <w:r>
+        <w:rPr>
+          <w:rFonts w:asciiTheme="majorBidi" w:hAnsiTheme="majorBidi" w:cstheme="majorBidi"/>
+          <w:b/>
+          <w:bCs/>
+          <w:lang w:bidi="fa-IR"/>
+        </w:rPr>
+        <w:t>Check you php file in your browser</w:t>
+      </w:r>
+    </w:p>
+    <w:p>
+      <w:pPr>
+        <w:spacing w:line="360" w:lineRule="auto"/>
+        <w:jc w:val="lowKashida"/>
+        <w:rPr>
+          <w:rFonts w:asciiTheme="majorBidi" w:hAnsiTheme="majorBidi" w:cstheme="majorBidi"/>
+          <w:lang w:bidi="fa-IR"/>
+        </w:rPr>
+      </w:pPr>
+      <w:r>
+        <w:rPr>
+          <w:rFonts w:asciiTheme="majorBidi" w:hAnsiTheme="majorBidi" w:cstheme="majorBidi"/>
+          <w:lang w:bidi="fa-IR"/>
+        </w:rPr>
+        <w:t>In order to see your php file inside the browser you need to create a file inside the phplocalserver folder inside the htdocs</w:t>
+      </w:r>
+      <w:r>
+        <w:rPr>
+          <w:rFonts w:asciiTheme="majorBidi" w:hAnsiTheme="majorBidi" w:cstheme="majorBidi"/>
+          <w:lang w:bidi="fa-IR"/>
+        </w:rPr>
+        <w:t>.</w:t>
+      </w:r>
+      <w:r>
+        <w:rPr>
+          <w:rFonts w:asciiTheme="majorBidi" w:hAnsiTheme="majorBidi" w:cstheme="majorBidi"/>
+          <w:lang w:bidi="fa-IR"/>
+        </w:rPr>
+        <w:t xml:space="preserve"> We create a file ‘main.php’.</w:t>
+      </w:r>
+      <w:r>
+        <w:rPr>
+          <w:rFonts w:asciiTheme="majorBidi" w:hAnsiTheme="majorBidi" w:cstheme="majorBidi"/>
+          <w:lang w:bidi="fa-IR"/>
+        </w:rPr>
+        <w:t xml:space="preserve"> After you create a php file and type very simple letters inside it (e.g. hello world), then you will save it and open your browser</w:t>
+      </w:r>
+      <w:r>
+        <w:rPr>
+          <w:rFonts w:asciiTheme="majorBidi" w:hAnsiTheme="majorBidi" w:cstheme="majorBidi"/>
+          <w:lang w:bidi="fa-IR"/>
+        </w:rPr>
+        <w:t xml:space="preserve"> and you need to type ‘localhost\phplocalserver\main.php’. by hitting enter you will see the ‘hello world’ printed in the screen.</w:t>
+      </w:r>
+    </w:p>
+    <w:p>
+      <w:pPr>
+        <w:pStyle w:val="ListParagraph"/>
+        <w:numPr>
+          <w:ilvl w:val="0"/>
+          <w:numId w:val="1"/>
+        </w:numPr>
+        <w:spacing w:line="360" w:lineRule="auto"/>
+        <w:jc w:val="lowKashida"/>
+        <w:rPr>
+          <w:rFonts w:asciiTheme="majorBidi" w:hAnsiTheme="majorBidi" w:cstheme="majorBidi"/>
+          <w:b/>
+          <w:bCs/>
+          <w:lang w:bidi="fa-IR"/>
+        </w:rPr>
+      </w:pPr>
+      <w:r>
+        <w:rPr>
+          <w:rFonts w:asciiTheme="majorBidi" w:hAnsiTheme="majorBidi" w:cstheme="majorBidi"/>
+          <w:b/>
+          <w:bCs/>
+          <w:lang w:bidi="fa-IR"/>
+        </w:rPr>
+        <w:t>Check the php version</w:t>
+      </w:r>
+    </w:p>
+    <w:p>
+      <w:pPr>
+        <w:spacing w:line="360" w:lineRule="auto"/>
+        <w:jc w:val="lowKashida"/>
+        <w:rPr>
+          <w:rFonts w:asciiTheme="majorBidi" w:hAnsiTheme="majorBidi" w:cstheme="majorBidi"/>
+          <w:lang w:bidi="fa-IR"/>
+        </w:rPr>
+      </w:pPr>
+      <w:r>
+        <w:rPr>
+          <w:rFonts w:asciiTheme="majorBidi" w:hAnsiTheme="majorBidi" w:cstheme="majorBidi"/>
+          <w:lang w:bidi="fa-IR"/>
+        </w:rPr>
+        <w:t xml:space="preserve">Php version is important when you are going to run some specific action in your projects. In this project we need to make sure the we have </w:t>
+      </w:r>
+      <w:r>
+        <w:rPr>
+          <w:rFonts w:asciiTheme="majorBidi" w:hAnsiTheme="majorBidi" w:cstheme="majorBidi"/>
+          <w:b/>
+          <w:bCs/>
+          <w:lang w:bidi="fa-IR"/>
+        </w:rPr>
+        <w:t>php version higher than 7.1.3</w:t>
+      </w:r>
+      <w:r>
+        <w:rPr>
+          <w:rFonts w:asciiTheme="majorBidi" w:hAnsiTheme="majorBidi" w:cstheme="majorBidi"/>
+          <w:lang w:bidi="fa-IR"/>
+        </w:rPr>
+        <w:t>. in order to check php version, we create</w:t>
+      </w:r>
+      <w:r>
+        <w:rPr>
+          <w:rFonts w:asciiTheme="majorBidi" w:hAnsiTheme="majorBidi" w:cstheme="majorBidi"/>
+          <w:lang w:bidi="fa-IR"/>
+        </w:rPr>
+        <w:t xml:space="preserve"> a file in our folder with the name main.php. inside this file we wrote this php code.</w:t>
+      </w:r>
+      <w:r>
+        <w:rPr>
+          <w:rFonts w:asciiTheme="majorBidi" w:hAnsiTheme="majorBidi" w:cstheme="majorBidi"/>
+          <w:lang w:bidi="fa-IR"/>
+        </w:rPr>
+        <w:br/>
+      </w:r>
+      <w:r>
+        <w:rPr>
+          <w:rFonts w:asciiTheme="majorBidi" w:hAnsiTheme="majorBidi" w:cstheme="majorBidi"/>
+          <w:lang w:bidi="fa-IR"/>
+        </w:rPr>
+        <w:br/>
+      </w:r>
+      <w:r>
+        <w:rPr>
+          <w:rFonts w:asciiTheme="majorBidi" w:hAnsiTheme="majorBidi" w:cstheme="majorBidi"/>
+          <w:sz w:val="28"/>
+          <w:szCs w:val="28"/>
+          <w:lang w:bidi="fa-IR"/>
+        </w:rPr>
+        <w:t xml:space="preserve">echo </w:t>
+      </w:r>
       <w:proofErr w:type="spellStart"/>
-      <w:r>
-        <w:t>Sdfsdf</w:t>
+      <w:proofErr w:type="gramStart"/>
+      <w:r>
+        <w:rPr>
+          <w:rFonts w:asciiTheme="majorBidi" w:hAnsiTheme="majorBidi" w:cstheme="majorBidi"/>
+          <w:sz w:val="28"/>
+          <w:szCs w:val="28"/>
+          <w:lang w:bidi="fa-IR"/>
+        </w:rPr>
+        <w:t>phpversion</w:t>
       </w:r>
       <w:proofErr w:type="spellEnd"/>
-    </w:p>
-    <w:p/>
-    <w:p>
-      <w:r>
-        <w:t>Pill organization</w:t>
-      </w:r>
-    </w:p>
-    <w:p/>
-    <w:p>
+      <w:r>
+        <w:rPr>
+          <w:rFonts w:asciiTheme="majorBidi" w:hAnsiTheme="majorBidi" w:cstheme="majorBidi"/>
+          <w:sz w:val="28"/>
+          <w:szCs w:val="28"/>
+          <w:lang w:bidi="fa-IR"/>
+        </w:rPr>
+        <w:t>(</w:t>
+      </w:r>
+      <w:proofErr w:type="gramEnd"/>
+      <w:r>
+        <w:rPr>
+          <w:rFonts w:asciiTheme="majorBidi" w:hAnsiTheme="majorBidi" w:cstheme="majorBidi"/>
+          <w:sz w:val="28"/>
+          <w:szCs w:val="28"/>
+          <w:lang w:bidi="fa-IR"/>
+        </w:rPr>
+        <w:t>);</w:t>
+      </w:r>
+    </w:p>
+    <w:p>
+      <w:pPr>
+        <w:spacing w:line="360" w:lineRule="auto"/>
+        <w:jc w:val="lowKashida"/>
+        <w:rPr>
+          <w:rFonts w:asciiTheme="majorBidi" w:hAnsiTheme="majorBidi" w:cstheme="majorBidi"/>
+          <w:lang w:bidi="fa-IR"/>
+        </w:rPr>
+      </w:pPr>
+      <w:r>
+        <w:rPr>
+          <w:rFonts w:asciiTheme="majorBidi" w:hAnsiTheme="majorBidi" w:cstheme="majorBidi"/>
+          <w:lang w:bidi="fa-IR"/>
+        </w:rPr>
+        <w:t>This line of code will print out the version of our php version on browser. In our case, the current version of our php is 7.4.1.</w:t>
+      </w:r>
+    </w:p>
+    <w:p>
+      <w:pPr>
+        <w:pStyle w:val="ListParagraph"/>
+        <w:numPr>
+          <w:ilvl w:val="0"/>
+          <w:numId w:val="1"/>
+        </w:numPr>
+        <w:spacing w:line="360" w:lineRule="auto"/>
+        <w:jc w:val="lowKashida"/>
+        <w:rPr>
+          <w:rFonts w:asciiTheme="majorBidi" w:hAnsiTheme="majorBidi" w:cstheme="majorBidi"/>
+        </w:rPr>
+      </w:pPr>
+      <w:r>
+        <w:rPr>
+          <w:rFonts w:asciiTheme="majorBidi" w:hAnsiTheme="majorBidi" w:cstheme="majorBidi"/>
+          <w:lang w:bidi="fa-IR"/>
+        </w:rPr>
+        <w:t xml:space="preserve">Change time zone to </w:t>
+      </w:r>
+      <w:r>
+        <w:rPr>
+          <w:rFonts w:asciiTheme="majorBidi" w:hAnsiTheme="majorBidi" w:cstheme="majorBidi"/>
+          <w:lang w:bidi="fa-IR"/>
+        </w:rPr>
+        <w:t>Europe / Madrid</w:t>
+      </w:r>
+    </w:p>
+    <w:p>
+      <w:pPr>
+        <w:spacing w:line="360" w:lineRule="auto"/>
+        <w:jc w:val="lowKashida"/>
+        <w:rPr>
+          <w:rFonts w:asciiTheme="majorBidi" w:hAnsiTheme="majorBidi" w:cstheme="majorBidi"/>
+        </w:rPr>
+      </w:pPr>
+      <w:r>
+        <w:rPr>
+          <w:rFonts w:asciiTheme="majorBidi" w:hAnsiTheme="majorBidi" w:cstheme="majorBidi"/>
+        </w:rPr>
+        <w:t xml:space="preserve">In order to do that we have two options. In this project we do both ways to find out the differences. First option is to change the time in php.ini file. In order to that we open the php.ini file and search for time zone keyword. Infront of time zone we found that it is set to Berlin. By replacing Berlin with Madrid, we can solve this problem. </w:t>
+      </w:r>
+    </w:p>
+    <w:p>
+      <w:pPr>
+        <w:spacing w:line="360" w:lineRule="auto"/>
+        <w:jc w:val="lowKashida"/>
+        <w:rPr>
+          <w:rFonts w:asciiTheme="majorBidi" w:hAnsiTheme="majorBidi" w:cstheme="majorBidi"/>
+        </w:rPr>
+      </w:pPr>
+      <w:r>
+        <w:rPr>
+          <w:rFonts w:asciiTheme="majorBidi" w:hAnsiTheme="majorBidi" w:cstheme="majorBidi"/>
+        </w:rPr>
+        <w:t xml:space="preserve">Second option is to that by code inside our main.php file. Php has a predefined function called </w:t>
+      </w:r>
+      <w:proofErr w:type="spellStart"/>
+      <w:r>
+        <w:rPr>
+          <w:rFonts w:asciiTheme="majorBidi" w:hAnsiTheme="majorBidi" w:cstheme="majorBidi"/>
+        </w:rPr>
+        <w:t>date_default_timezone_</w:t>
+      </w:r>
+      <w:proofErr w:type="gramStart"/>
+      <w:r>
+        <w:rPr>
+          <w:rFonts w:asciiTheme="majorBidi" w:hAnsiTheme="majorBidi" w:cstheme="majorBidi"/>
+        </w:rPr>
+        <w:t>get</w:t>
+      </w:r>
+      <w:proofErr w:type="spellEnd"/>
+      <w:r>
+        <w:rPr>
+          <w:rFonts w:asciiTheme="majorBidi" w:hAnsiTheme="majorBidi" w:cstheme="majorBidi"/>
+        </w:rPr>
+        <w:t>(</w:t>
+      </w:r>
+      <w:proofErr w:type="gramEnd"/>
+      <w:r>
+        <w:rPr>
+          <w:rFonts w:asciiTheme="majorBidi" w:hAnsiTheme="majorBidi" w:cstheme="majorBidi"/>
+        </w:rPr>
+        <w:t>)</w:t>
+      </w:r>
+      <w:r>
+        <w:rPr>
+          <w:rFonts w:asciiTheme="majorBidi" w:hAnsiTheme="majorBidi" w:cstheme="majorBidi"/>
+        </w:rPr>
+        <w:t xml:space="preserve"> , by using this function and echo it out to the screen you can see that the default time zone is set to Berlin. To change this time zone, we use another predefined function which is job to set new default time zone, inside the parentheses you can put your preferred time zone keyword. In this case we change it to Madrid as follow:</w:t>
+      </w:r>
+    </w:p>
+    <w:p>
+      <w:pPr>
+        <w:spacing w:line="360" w:lineRule="auto"/>
+        <w:jc w:val="lowKashida"/>
+        <w:rPr>
+          <w:rFonts w:asciiTheme="majorBidi" w:hAnsiTheme="majorBidi" w:cstheme="majorBidi"/>
+          <w:sz w:val="28"/>
+          <w:szCs w:val="28"/>
+        </w:rPr>
+      </w:pPr>
+      <w:r>
+        <w:rPr>
+          <w:rFonts w:asciiTheme="majorBidi" w:hAnsiTheme="majorBidi" w:cstheme="majorBidi"/>
+          <w:sz w:val="28"/>
+          <w:szCs w:val="28"/>
+        </w:rPr>
+        <w:t xml:space="preserve">  </w:t>
+      </w:r>
+      <w:proofErr w:type="spellStart"/>
+      <w:r>
+        <w:rPr>
+          <w:rFonts w:asciiTheme="majorBidi" w:hAnsiTheme="majorBidi" w:cstheme="majorBidi"/>
+          <w:sz w:val="28"/>
+          <w:szCs w:val="28"/>
+        </w:rPr>
+        <w:t>date_default_timezone_set</w:t>
+      </w:r>
+      <w:proofErr w:type="spellEnd"/>
+      <w:r>
+        <w:rPr>
+          <w:rFonts w:asciiTheme="majorBidi" w:hAnsiTheme="majorBidi" w:cstheme="majorBidi"/>
+          <w:sz w:val="28"/>
+          <w:szCs w:val="28"/>
+        </w:rPr>
+        <w:t>("Europe/Madrid");</w:t>
+      </w:r>
+    </w:p>
+    <w:p>
+      <w:pPr>
+        <w:pStyle w:val="ListParagraph"/>
+        <w:numPr>
+          <w:ilvl w:val="0"/>
+          <w:numId w:val="1"/>
+        </w:numPr>
+        <w:spacing w:line="360" w:lineRule="auto"/>
+        <w:jc w:val="lowKashida"/>
+        <w:rPr>
+          <w:rFonts w:asciiTheme="majorBidi" w:hAnsiTheme="majorBidi" w:cstheme="majorBidi"/>
+          <w:sz w:val="24"/>
+          <w:szCs w:val="24"/>
+        </w:rPr>
+      </w:pPr>
       <w:bookmarkStart w:id="0" w:name="_GoBack"/>
       <w:bookmarkEnd w:id="0"/>
     </w:p>
-    <w:p/>
+    <w:p>
+      <w:pPr>
+        <w:spacing w:line="360" w:lineRule="auto"/>
+        <w:rPr>
+          <w:rFonts w:asciiTheme="majorBidi" w:hAnsiTheme="majorBidi" w:cstheme="majorBidi"/>
+        </w:rPr>
+      </w:pPr>
+    </w:p>
     <w:sectPr>
       <w:pgSz w:w="12240" w:h="15840"/>
       <w:pgMar w:top="1440" w:right="1440" w:bottom="1440" w:left="1440" w:header="720" w:footer="720" w:gutter="0"/>
@@ -39,6 +701,103 @@
     </w:sectPr>
   </w:body>
 </w:document>
+</file>
+
+<file path=word/numbering.xml><?xml version="1.0" encoding="utf-8"?>
+<w:numbering xmlns:wpc="http://schemas.microsoft.com/office/word/2010/wordprocessingCanvas" xmlns:cx="http://schemas.microsoft.com/office/drawing/2014/chartex" xmlns:cx1="http://schemas.microsoft.com/office/drawing/2015/9/8/chartex" xmlns:cx2="http://schemas.microsoft.com/office/drawing/2015/10/21/chartex" xmlns:cx3="http://schemas.microsoft.com/office/drawing/2016/5/9/chartex" xmlns:cx4="http://schemas.microsoft.com/office/drawing/2016/5/10/chartex" xmlns:cx5="http://schemas.microsoft.com/office/drawing/2016/5/11/chartex" xmlns:cx6="http://schemas.microsoft.com/office/drawing/2016/5/12/chartex" xmlns:cx7="http://schemas.microsoft.com/office/drawing/2016/5/13/chartex" xmlns:cx8="http://schemas.microsoft.com/office/drawing/2016/5/14/chartex" xmlns:mc="http://schemas.openxmlformats.org/markup-compatibility/2006" xmlns:aink="http://schemas.microsoft.com/office/drawing/2016/ink" xmlns:am3d="http://schemas.microsoft.com/office/drawing/2017/model3d" xmlns:o="urn:schemas-microsoft-com:office:office" xmlns:r="http://schemas.openxmlformats.org/officeDocument/2006/relationships" xmlns:m="http://schemas.openxmlformats.org/officeDocument/2006/math" xmlns:v="urn:schemas-microsoft-com:vml" xmlns:wp14="http://schemas.microsoft.com/office/word/2010/wordprocessingDrawing" xmlns:wp="http://schemas.openxmlformats.org/drawingml/2006/wordprocessingDrawing" xmlns:w10="urn:schemas-microsoft-com:office:word" xmlns:w="http://schemas.openxmlformats.org/wordprocessingml/2006/main" xmlns:w14="http://schemas.microsoft.com/office/word/2010/wordml" xmlns:w15="http://schemas.microsoft.com/office/word/2012/wordml" xmlns:w16cid="http://schemas.microsoft.com/office/word/2016/wordml/cid" xmlns:w16se="http://schemas.microsoft.com/office/word/2015/wordml/symex" xmlns:wpg="http://schemas.microsoft.com/office/word/2010/wordprocessingGroup" xmlns:wpi="http://schemas.microsoft.com/office/word/2010/wordprocessingInk" xmlns:wne="http://schemas.microsoft.com/office/word/2006/wordml" xmlns:wps="http://schemas.microsoft.com/office/word/2010/wordprocessingShape" mc:Ignorable="w14 w15 w16se w16cid wp14">
+  <w:abstractNum w:abstractNumId="0" w15:restartNumberingAfterBreak="0">
+    <w:nsid w:val="013D2908"/>
+    <w:multiLevelType w:val="hybridMultilevel"/>
+    <w:tmpl w:val="EC307EF4"/>
+    <w:lvl w:ilvl="0" w:tplc="43F6CAEA">
+      <w:start w:val="1"/>
+      <w:numFmt w:val="decimal"/>
+      <w:lvlText w:val="%1-"/>
+      <w:lvlJc w:val="left"/>
+      <w:pPr>
+        <w:ind w:left="720" w:hanging="360"/>
+      </w:pPr>
+      <w:rPr>
+        <w:rFonts w:hint="default"/>
+      </w:rPr>
+    </w:lvl>
+    <w:lvl w:ilvl="1" w:tplc="04090019" w:tentative="1">
+      <w:start w:val="1"/>
+      <w:numFmt w:val="lowerLetter"/>
+      <w:lvlText w:val="%2."/>
+      <w:lvlJc w:val="left"/>
+      <w:pPr>
+        <w:ind w:left="1440" w:hanging="360"/>
+      </w:pPr>
+    </w:lvl>
+    <w:lvl w:ilvl="2" w:tplc="0409001B" w:tentative="1">
+      <w:start w:val="1"/>
+      <w:numFmt w:val="lowerRoman"/>
+      <w:lvlText w:val="%3."/>
+      <w:lvlJc w:val="right"/>
+      <w:pPr>
+        <w:ind w:left="2160" w:hanging="180"/>
+      </w:pPr>
+    </w:lvl>
+    <w:lvl w:ilvl="3" w:tplc="0409000F" w:tentative="1">
+      <w:start w:val="1"/>
+      <w:numFmt w:val="decimal"/>
+      <w:lvlText w:val="%4."/>
+      <w:lvlJc w:val="left"/>
+      <w:pPr>
+        <w:ind w:left="2880" w:hanging="360"/>
+      </w:pPr>
+    </w:lvl>
+    <w:lvl w:ilvl="4" w:tplc="04090019" w:tentative="1">
+      <w:start w:val="1"/>
+      <w:numFmt w:val="lowerLetter"/>
+      <w:lvlText w:val="%5."/>
+      <w:lvlJc w:val="left"/>
+      <w:pPr>
+        <w:ind w:left="3600" w:hanging="360"/>
+      </w:pPr>
+    </w:lvl>
+    <w:lvl w:ilvl="5" w:tplc="0409001B" w:tentative="1">
+      <w:start w:val="1"/>
+      <w:numFmt w:val="lowerRoman"/>
+      <w:lvlText w:val="%6."/>
+      <w:lvlJc w:val="right"/>
+      <w:pPr>
+        <w:ind w:left="4320" w:hanging="180"/>
+      </w:pPr>
+    </w:lvl>
+    <w:lvl w:ilvl="6" w:tplc="0409000F" w:tentative="1">
+      <w:start w:val="1"/>
+      <w:numFmt w:val="decimal"/>
+      <w:lvlText w:val="%7."/>
+      <w:lvlJc w:val="left"/>
+      <w:pPr>
+        <w:ind w:left="5040" w:hanging="360"/>
+      </w:pPr>
+    </w:lvl>
+    <w:lvl w:ilvl="7" w:tplc="04090019" w:tentative="1">
+      <w:start w:val="1"/>
+      <w:numFmt w:val="lowerLetter"/>
+      <w:lvlText w:val="%8."/>
+      <w:lvlJc w:val="left"/>
+      <w:pPr>
+        <w:ind w:left="5760" w:hanging="360"/>
+      </w:pPr>
+    </w:lvl>
+    <w:lvl w:ilvl="8" w:tplc="0409001B" w:tentative="1">
+      <w:start w:val="1"/>
+      <w:numFmt w:val="lowerRoman"/>
+      <w:lvlText w:val="%9."/>
+      <w:lvlJc w:val="right"/>
+      <w:pPr>
+        <w:ind w:left="6480" w:hanging="180"/>
+      </w:pPr>
+    </w:lvl>
+  </w:abstractNum>
+  <w:num w:numId="1">
+    <w:abstractNumId w:val="0"/>
+  </w:num>
+</w:numbering>
 </file>
 
 <file path=word/styles.xml><?xml version="1.0" encoding="utf-8"?>
@@ -467,6 +1226,17 @@
     <w:semiHidden/>
     <w:unhideWhenUsed/>
   </w:style>
+  <w:style w:type="paragraph" w:styleId="ListParagraph">
+    <w:name w:val="List Paragraph"/>
+    <w:basedOn w:val="Normal"/>
+    <w:uiPriority w:val="34"/>
+    <w:qFormat/>
+    <w:rsid w:val="0035083A"/>
+    <w:pPr>
+      <w:ind w:left="720"/>
+      <w:contextualSpacing/>
+    </w:pPr>
+  </w:style>
 </w:styles>
 </file>
 
